--- a/04_FinalExerciseDynamicVolumesAndMountPointFolders.docx
+++ b/04_FinalExerciseDynamicVolumesAndMountPointFolders.docx
@@ -1,11 +1,11 @@
 
 <file path=word/document.xml><?xml version="1.0" encoding="utf-8"?>
-<w:document xmlns:wpc="http://schemas.microsoft.com/office/word/2010/wordprocessingCanvas" xmlns:cx="http://schemas.microsoft.com/office/drawing/2014/chartex" xmlns:mc="http://schemas.openxmlformats.org/markup-compatibility/2006" xmlns:o="urn:schemas-microsoft-com:office:office" xmlns:r="http://schemas.openxmlformats.org/officeDocument/2006/relationships" xmlns:m="http://schemas.openxmlformats.org/officeDocument/2006/math" xmlns:v="urn:schemas-microsoft-com:vml" xmlns:wp14="http://schemas.microsoft.com/office/word/2010/wordprocessingDrawing" xmlns:wp="http://schemas.openxmlformats.org/drawingml/2006/wordprocessingDrawing" xmlns:w10="urn:schemas-microsoft-com:office:word" xmlns:w="http://schemas.openxmlformats.org/wordprocessingml/2006/main" xmlns:w14="http://schemas.microsoft.com/office/word/2010/wordml" xmlns:w15="http://schemas.microsoft.com/office/word/2012/wordml" xmlns:w16se="http://schemas.microsoft.com/office/word/2015/wordml/symex" xmlns:wpg="http://schemas.microsoft.com/office/word/2010/wordprocessingGroup" xmlns:wpi="http://schemas.microsoft.com/office/word/2010/wordprocessingInk" xmlns:wne="http://schemas.microsoft.com/office/word/2006/wordml" xmlns:wps="http://schemas.microsoft.com/office/word/2010/wordprocessingShape" mc:Ignorable="w14 w15 w16se wp14">
+<w:document xmlns:o="urn:schemas-microsoft-com:office:office" xmlns:r="http://schemas.openxmlformats.org/officeDocument/2006/relationships" xmlns:v="urn:schemas-microsoft-com:vml" xmlns:w="http://schemas.openxmlformats.org/wordprocessingml/2006/main" xmlns:w10="urn:schemas-microsoft-com:office:word" xmlns:wp="http://schemas.openxmlformats.org/drawingml/2006/wordprocessingDrawing" xmlns:wps="http://schemas.microsoft.com/office/word/2010/wordprocessingShape" xmlns:wpg="http://schemas.microsoft.com/office/word/2010/wordprocessingGroup" xmlns:mc="http://schemas.openxmlformats.org/markup-compatibility/2006" xmlns:wp14="http://schemas.microsoft.com/office/word/2010/wordprocessingDrawing" xmlns:w14="http://schemas.microsoft.com/office/word/2010/wordml" mc:Ignorable="w14 wp14">
   <w:body>
     <w:p>
       <w:pPr>
-        <w:pStyle w:val="Ttulo1"/>
-        <w:spacing w:before="0"/>
+        <w:pStyle w:val="Heading1"/>
+        <w:spacing w:before="0" w:after="120"/>
         <w:rPr>
           <w:lang w:val="en-US"/>
         </w:rPr>
@@ -19,21 +19,27 @@
     </w:p>
     <w:p>
       <w:pPr>
-        <w:spacing w:before="0"/>
-        <w:rPr>
-          <w:lang w:val="en-US"/>
-        </w:rPr>
-      </w:pPr>
+        <w:pStyle w:val="Normal"/>
+        <w:spacing w:before="0" w:after="0"/>
+        <w:rPr>
+          <w:lang w:val="en-US"/>
+        </w:rPr>
+      </w:pPr>
+      <w:r>
+        <w:rPr>
+          <w:lang w:val="en-US"/>
+        </w:rPr>
+      </w:r>
     </w:p>
     <w:p>
       <w:pPr>
         <w:pStyle w:val="MiTitulo"/>
         <w:numPr>
           <w:ilvl w:val="0"/>
-          <w:numId w:val="2"/>
+          <w:numId w:val="1"/>
         </w:numPr>
-        <w:spacing w:before="0"/>
-        <w:ind w:left="360"/>
+        <w:spacing w:before="0" w:after="0"/>
+        <w:ind w:left="360" w:hanging="360"/>
         <w:jc w:val="both"/>
         <w:rPr>
           <w:lang w:val="en-US"/>
@@ -53,21 +59,19 @@
           <w:ilvl w:val="0"/>
           <w:numId w:val="0"/>
         </w:numPr>
-        <w:ind w:left="360"/>
+        <w:ind w:left="360" w:hanging="0"/>
         <w:jc w:val="both"/>
         <w:rPr>
           <w:lang w:val="en-US"/>
         </w:rPr>
       </w:pPr>
       <w:r>
-        <w:rPr>
-          <w:noProof/>
-        </w:rPr>
+        <w:rPr/>
         <w:drawing>
-          <wp:inline distT="0" distB="0" distL="0" distR="0" wp14:anchorId="5980893F" wp14:editId="331E259B">
+          <wp:inline distT="0" distB="0" distL="0" distR="0">
             <wp:extent cx="6300470" cy="1165225"/>
-            <wp:effectExtent l="0" t="0" r="5080" b="0"/>
-            <wp:docPr id="1" name="Imagen 1"/>
+            <wp:effectExtent l="0" t="0" r="0" b="0"/>
+            <wp:docPr id="1" name="Imagen 1" descr=""/>
             <wp:cNvGraphicFramePr>
               <a:graphicFrameLocks xmlns:a="http://schemas.openxmlformats.org/drawingml/2006/main" noChangeAspect="1"/>
             </wp:cNvGraphicFramePr>
@@ -75,16 +79,18 @@
               <a:graphicData uri="http://schemas.openxmlformats.org/drawingml/2006/picture">
                 <pic:pic xmlns:pic="http://schemas.openxmlformats.org/drawingml/2006/picture">
                   <pic:nvPicPr>
-                    <pic:cNvPr id="1" name=""/>
-                    <pic:cNvPicPr/>
+                    <pic:cNvPr id="1" name="Imagen 1" descr=""/>
+                    <pic:cNvPicPr>
+                      <a:picLocks noChangeAspect="1" noChangeArrowheads="1"/>
+                    </pic:cNvPicPr>
                   </pic:nvPicPr>
                   <pic:blipFill>
-                    <a:blip r:embed="rId7"/>
+                    <a:blip r:embed="rId2"/>
                     <a:stretch>
                       <a:fillRect/>
                     </a:stretch>
                   </pic:blipFill>
-                  <pic:spPr>
+                  <pic:spPr bwMode="auto">
                     <a:xfrm>
                       <a:off x="0" y="0"/>
                       <a:ext cx="6300470" cy="1165225"/>
@@ -107,12 +113,19 @@
           <w:ilvl w:val="0"/>
           <w:numId w:val="0"/>
         </w:numPr>
+        <w:ind w:left="0" w:hanging="0"/>
         <w:jc w:val="both"/>
         <w:rPr>
           <w:color w:val="FF0000"/>
           <w:lang w:val="en-US"/>
         </w:rPr>
       </w:pPr>
+      <w:r>
+        <w:rPr>
+          <w:color w:val="FF0000"/>
+          <w:lang w:val="en-US"/>
+        </w:rPr>
+      </w:r>
     </w:p>
     <w:p>
       <w:pPr>
@@ -121,6 +134,7 @@
           <w:ilvl w:val="0"/>
           <w:numId w:val="0"/>
         </w:numPr>
+        <w:ind w:left="0" w:hanging="0"/>
         <w:jc w:val="both"/>
         <w:rPr>
           <w:color w:val="1F4E79" w:themeColor="accent1" w:themeShade="80"/>
@@ -150,12 +164,20 @@
           <w:ilvl w:val="0"/>
           <w:numId w:val="0"/>
         </w:numPr>
+        <w:ind w:left="0" w:hanging="0"/>
         <w:jc w:val="both"/>
         <w:rPr>
           <w:color w:val="1F4E79" w:themeColor="accent1" w:themeShade="80"/>
           <w:lang w:val="en-US"/>
         </w:rPr>
       </w:pPr>
+      <w:r>
+        <w:rPr>
+          <w:color w:val="1F4E79" w:themeColor="accent1" w:themeShade="80"/>
+          <w:u w:val="single"/>
+          <w:lang w:val="en-US"/>
+        </w:rPr>
+      </w:r>
     </w:p>
     <w:p>
       <w:pPr>
@@ -164,12 +186,20 @@
           <w:ilvl w:val="0"/>
           <w:numId w:val="0"/>
         </w:numPr>
+        <w:ind w:left="0" w:hanging="0"/>
         <w:jc w:val="both"/>
         <w:rPr>
-          <w:color w:val="1F4E79" w:themeColor="accent1" w:themeShade="80"/>
-          <w:lang w:val="en-US"/>
-        </w:rPr>
-      </w:pPr>
+          <w:color w:val="FF0000"/>
+          <w:lang w:val="en-US"/>
+        </w:rPr>
+      </w:pPr>
+      <w:r>
+        <w:rPr>
+          <w:color w:val="FF0000"/>
+          <w:lang w:val="en-US"/>
+        </w:rPr>
+        <w:t>Mirrored volume VR1: V:\ is a 2048 MB mirrored volume</w:t>
+      </w:r>
     </w:p>
     <w:p>
       <w:pPr>
@@ -178,13 +208,20 @@
           <w:ilvl w:val="0"/>
           <w:numId w:val="0"/>
         </w:numPr>
+        <w:ind w:left="0" w:hanging="0"/>
         <w:jc w:val="both"/>
         <w:rPr>
-          <w:color w:val="1F4E79" w:themeColor="accent1" w:themeShade="80"/>
-          <w:u w:val="single"/>
-          <w:lang w:val="en-US"/>
-        </w:rPr>
-      </w:pPr>
+          <w:color w:val="FF0000"/>
+          <w:lang w:val="en-US"/>
+        </w:rPr>
+      </w:pPr>
+      <w:r>
+        <w:rPr>
+          <w:color w:val="FF0000"/>
+          <w:lang w:val="en-US"/>
+        </w:rPr>
+        <w:t>Simple volume VS1:  X:\ first 1024 MB and extend up to 3027 (the extend is at the end of the HD where the unallocated spaced is)</w:t>
+      </w:r>
     </w:p>
     <w:p>
       <w:pPr>
@@ -193,6 +230,7 @@
           <w:ilvl w:val="0"/>
           <w:numId w:val="0"/>
         </w:numPr>
+        <w:ind w:left="0" w:hanging="0"/>
         <w:jc w:val="both"/>
         <w:rPr>
           <w:color w:val="FF0000"/>
@@ -204,28 +242,7 @@
           <w:color w:val="FF0000"/>
           <w:lang w:val="en-US"/>
         </w:rPr>
-        <w:t>Mirrored volume VR1: V</w:t>
-      </w:r>
-      <w:r>
-        <w:rPr>
-          <w:color w:val="FF0000"/>
-          <w:lang w:val="en-US"/>
-        </w:rPr>
-        <w:t xml:space="preserve">:\ is a </w:t>
-      </w:r>
-      <w:r>
-        <w:rPr>
-          <w:color w:val="FF0000"/>
-          <w:lang w:val="en-US"/>
-        </w:rPr>
-        <w:t>2048 MB</w:t>
-      </w:r>
-      <w:r>
-        <w:rPr>
-          <w:color w:val="FF0000"/>
-          <w:lang w:val="en-US"/>
-        </w:rPr>
-        <w:t xml:space="preserve"> mirrored volume</w:t>
+        <w:t>Striped volume VSC1: I:\ 3027 MB.</w:t>
       </w:r>
     </w:p>
     <w:p>
@@ -235,6 +252,7 @@
           <w:ilvl w:val="0"/>
           <w:numId w:val="0"/>
         </w:numPr>
+        <w:ind w:left="0" w:hanging="0"/>
         <w:jc w:val="both"/>
         <w:rPr>
           <w:color w:val="FF0000"/>
@@ -246,49 +264,7 @@
           <w:color w:val="FF0000"/>
           <w:lang w:val="en-US"/>
         </w:rPr>
-        <w:t>Simple volume VSC1:  X:</w:t>
-      </w:r>
-      <w:r>
-        <w:rPr>
-          <w:color w:val="FF0000"/>
-          <w:lang w:val="en-US"/>
-        </w:rPr>
-        <w:t xml:space="preserve">\ </w:t>
-      </w:r>
-      <w:r>
-        <w:rPr>
-          <w:color w:val="FF0000"/>
-          <w:lang w:val="en-US"/>
-        </w:rPr>
-        <w:t>first 1024</w:t>
-      </w:r>
-      <w:r>
-        <w:rPr>
-          <w:color w:val="FF0000"/>
-          <w:lang w:val="en-US"/>
-        </w:rPr>
-        <w:t xml:space="preserve"> </w:t>
-      </w:r>
-      <w:r>
-        <w:rPr>
-          <w:color w:val="FF0000"/>
-          <w:lang w:val="en-US"/>
-        </w:rPr>
-        <w:t>MB and extend up to 3027</w:t>
-      </w:r>
-      <w:r>
-        <w:rPr>
-          <w:color w:val="FF0000"/>
-          <w:lang w:val="en-US"/>
-        </w:rPr>
-        <w:t xml:space="preserve"> (the extend is at the end of the HD where the unallocated spaced is</w:t>
-      </w:r>
-      <w:r>
-        <w:rPr>
-          <w:color w:val="FF0000"/>
-          <w:lang w:val="en-US"/>
-        </w:rPr>
-        <w:t>)</w:t>
+        <w:t>Spanned volume VD: W:\ is a 4096 MB spanned volume (3072 MB in disk 5 and 1024 GB in disk 6)</w:t>
       </w:r>
     </w:p>
     <w:p>
@@ -298,6 +274,7 @@
           <w:ilvl w:val="0"/>
           <w:numId w:val="0"/>
         </w:numPr>
+        <w:ind w:left="0" w:hanging="0"/>
         <w:jc w:val="both"/>
         <w:rPr>
           <w:color w:val="FF0000"/>
@@ -305,32 +282,7 @@
         </w:rPr>
       </w:pPr>
       <w:r>
-        <w:rPr>
-          <w:color w:val="FF0000"/>
-          <w:lang w:val="en-US"/>
-        </w:rPr>
-        <w:t xml:space="preserve">Striped volume VSC1: </w:t>
-      </w:r>
-      <w:r>
-        <w:rPr>
-          <w:color w:val="FF0000"/>
-          <w:lang w:val="en-US"/>
-        </w:rPr>
-        <w:t>I</w:t>
-      </w:r>
-      <w:r>
-        <w:rPr>
-          <w:color w:val="FF0000"/>
-          <w:lang w:val="en-US"/>
-        </w:rPr>
-        <w:t>:\ 3</w:t>
-      </w:r>
-      <w:r>
-        <w:rPr>
-          <w:color w:val="FF0000"/>
-          <w:lang w:val="en-US"/>
-        </w:rPr>
-        <w:t>027 MB.</w:t>
+        <w:rPr/>
       </w:r>
     </w:p>
     <w:p>
@@ -340,6 +292,7 @@
           <w:ilvl w:val="0"/>
           <w:numId w:val="0"/>
         </w:numPr>
+        <w:ind w:left="0" w:hanging="0"/>
         <w:jc w:val="both"/>
         <w:rPr>
           <w:color w:val="FF0000"/>
@@ -347,78 +300,12 @@
         </w:rPr>
       </w:pPr>
       <w:r>
-        <w:rPr>
-          <w:color w:val="FF0000"/>
-          <w:lang w:val="en-US"/>
-        </w:rPr>
-        <w:t>Spanned volu</w:t>
-      </w:r>
-      <w:r>
-        <w:rPr>
-          <w:color w:val="FF0000"/>
-          <w:lang w:val="en-US"/>
-        </w:rPr>
-        <w:t>m</w:t>
-      </w:r>
-      <w:r>
-        <w:rPr>
-          <w:color w:val="FF0000"/>
-          <w:lang w:val="en-US"/>
-        </w:rPr>
-        <w:t xml:space="preserve">e </w:t>
-      </w:r>
-      <w:r>
-        <w:rPr>
-          <w:color w:val="FF0000"/>
-          <w:lang w:val="en-US"/>
-        </w:rPr>
-        <w:t xml:space="preserve">VD: W:\ is a 4096 MB </w:t>
-      </w:r>
-      <w:r>
-        <w:rPr>
-          <w:color w:val="FF0000"/>
-          <w:lang w:val="en-US"/>
-        </w:rPr>
-        <w:t>spanned vol</w:t>
-      </w:r>
-      <w:r>
-        <w:rPr>
-          <w:color w:val="FF0000"/>
-          <w:lang w:val="en-US"/>
-        </w:rPr>
-        <w:t>ume (3072 MB in disk 5 and 1024 GB in disk 6</w:t>
-      </w:r>
-      <w:r>
-        <w:rPr>
-          <w:color w:val="FF0000"/>
-          <w:lang w:val="en-US"/>
-        </w:rPr>
-        <w:t>)</w:t>
-      </w:r>
-    </w:p>
-    <w:p>
-      <w:pPr>
-        <w:pStyle w:val="MiTitulo"/>
-        <w:numPr>
-          <w:ilvl w:val="0"/>
-          <w:numId w:val="0"/>
-        </w:numPr>
-        <w:jc w:val="both"/>
-        <w:rPr>
-          <w:color w:val="FF0000"/>
-          <w:lang w:val="en-US"/>
-        </w:rPr>
-      </w:pPr>
-      <w:r>
-        <w:rPr>
-          <w:color w:val="FF0000"/>
-          <w:lang w:val="en-US"/>
-        </w:rPr>
+        <w:rPr/>
         <w:drawing>
-          <wp:inline distT="0" distB="0" distL="0" distR="0" wp14:anchorId="1330B4CC" wp14:editId="7A92EE88">
+          <wp:inline distT="0" distB="0" distL="0" distR="0">
             <wp:extent cx="6300470" cy="2144395"/>
-            <wp:effectExtent l="0" t="0" r="5080" b="8255"/>
-            <wp:docPr id="7" name="Imagen 7"/>
+            <wp:effectExtent l="0" t="0" r="0" b="0"/>
+            <wp:docPr id="2" name="Imagen 7" descr=""/>
             <wp:cNvGraphicFramePr>
               <a:graphicFrameLocks xmlns:a="http://schemas.openxmlformats.org/drawingml/2006/main" noChangeAspect="1"/>
             </wp:cNvGraphicFramePr>
@@ -426,16 +313,18 @@
               <a:graphicData uri="http://schemas.openxmlformats.org/drawingml/2006/picture">
                 <pic:pic xmlns:pic="http://schemas.openxmlformats.org/drawingml/2006/picture">
                   <pic:nvPicPr>
-                    <pic:cNvPr id="1" name=""/>
-                    <pic:cNvPicPr/>
+                    <pic:cNvPr id="2" name="Imagen 7" descr=""/>
+                    <pic:cNvPicPr>
+                      <a:picLocks noChangeAspect="1" noChangeArrowheads="1"/>
+                    </pic:cNvPicPr>
                   </pic:nvPicPr>
                   <pic:blipFill>
-                    <a:blip r:embed="rId8"/>
+                    <a:blip r:embed="rId3"/>
                     <a:stretch>
                       <a:fillRect/>
                     </a:stretch>
                   </pic:blipFill>
-                  <pic:spPr>
+                  <pic:spPr bwMode="auto">
                     <a:xfrm>
                       <a:off x="0" y="0"/>
                       <a:ext cx="6300470" cy="2144395"/>
@@ -458,21 +347,27 @@
           <w:ilvl w:val="0"/>
           <w:numId w:val="0"/>
         </w:numPr>
+        <w:ind w:left="0" w:hanging="0"/>
         <w:jc w:val="both"/>
         <w:rPr>
           <w:lang w:val="en-US"/>
         </w:rPr>
       </w:pPr>
+      <w:r>
+        <w:rPr>
+          <w:lang w:val="en-US"/>
+        </w:rPr>
+      </w:r>
     </w:p>
     <w:p>
       <w:pPr>
         <w:pStyle w:val="MiTitulo"/>
         <w:numPr>
           <w:ilvl w:val="0"/>
-          <w:numId w:val="2"/>
+          <w:numId w:val="1"/>
         </w:numPr>
-        <w:spacing w:before="0"/>
-        <w:ind w:left="360"/>
+        <w:spacing w:before="0" w:after="0"/>
+        <w:ind w:left="360" w:hanging="360"/>
         <w:jc w:val="both"/>
         <w:rPr>
           <w:lang w:val="en-US"/>
@@ -492,89 +387,50 @@
           <w:ilvl w:val="0"/>
           <w:numId w:val="0"/>
         </w:numPr>
-        <w:spacing w:before="0"/>
-        <w:ind w:left="360"/>
+        <w:spacing w:before="0" w:after="0"/>
+        <w:ind w:left="360" w:hanging="0"/>
         <w:jc w:val="both"/>
         <w:rPr>
           <w:lang w:val="en-US"/>
         </w:rPr>
       </w:pPr>
-    </w:p>
-    <w:p>
-      <w:pPr>
-        <w:rPr>
-          <w:color w:val="FF0000"/>
-          <w:lang w:val="en-US"/>
-        </w:rPr>
-      </w:pPr>
-      <w:r>
-        <w:rPr>
-          <w:color w:val="FF0000"/>
-          <w:lang w:val="en-US"/>
-        </w:rPr>
-        <w:t xml:space="preserve">First, create the </w:t>
-      </w:r>
-      <w:r>
-        <w:rPr>
-          <w:color w:val="FF0000"/>
-          <w:lang w:val="en-US"/>
-        </w:rPr>
-        <w:t xml:space="preserve">folder </w:t>
-      </w:r>
-      <w:r>
-        <w:rPr>
-          <w:color w:val="FF0000"/>
-          <w:lang w:val="en-US"/>
-        </w:rPr>
-        <w:t>“</w:t>
-      </w:r>
-      <w:r>
-        <w:rPr>
-          <w:color w:val="FF0000"/>
-          <w:lang w:val="en-US"/>
-        </w:rPr>
-        <w:t>Simple volume</w:t>
-      </w:r>
-      <w:r>
-        <w:rPr>
-          <w:color w:val="FF0000"/>
-          <w:lang w:val="en-US"/>
-        </w:rPr>
-        <w:t xml:space="preserve">” </w:t>
-      </w:r>
-      <w:r>
-        <w:rPr>
-          <w:color w:val="FF0000"/>
-          <w:lang w:val="en-US"/>
-        </w:rPr>
-        <w:t xml:space="preserve">in </w:t>
-      </w:r>
-      <w:r>
-        <w:rPr>
-          <w:color w:val="FF0000"/>
-          <w:lang w:val="en-US"/>
-        </w:rPr>
-        <w:t>C</w:t>
-      </w:r>
-    </w:p>
-    <w:p>
-      <w:pPr>
-        <w:rPr>
-          <w:color w:val="FF0000"/>
-          <w:lang w:val="en-US"/>
-        </w:rPr>
-      </w:pPr>
-      <w:r>
-        <w:rPr>
-          <w:color w:val="FF0000"/>
-          <w:lang w:val="en-US"/>
-        </w:rPr>
-        <w:lastRenderedPageBreak/>
+      <w:r>
+        <w:rPr>
+          <w:lang w:val="en-US"/>
+        </w:rPr>
+      </w:r>
+    </w:p>
+    <w:p>
+      <w:pPr>
+        <w:pStyle w:val="Normal"/>
+        <w:rPr>
+          <w:color w:val="FF0000"/>
+          <w:lang w:val="en-US"/>
+        </w:rPr>
+      </w:pPr>
+      <w:r>
+        <w:rPr>
+          <w:color w:val="FF0000"/>
+          <w:lang w:val="en-US"/>
+        </w:rPr>
+        <w:t>First, create the folder “Simple volume” in C</w:t>
+      </w:r>
+    </w:p>
+    <w:p>
+      <w:pPr>
+        <w:pStyle w:val="Normal"/>
+        <w:rPr>
+          <w:color w:val="FF0000"/>
+          <w:lang w:val="en-US"/>
+        </w:rPr>
+      </w:pPr>
+      <w:r>
+        <w:rPr/>
         <w:drawing>
-          <wp:inline distT="0" distB="0" distL="0" distR="0" wp14:anchorId="2FE22E92" wp14:editId="0CC8CB5B">
+          <wp:inline distT="0" distB="0" distL="0" distR="0">
             <wp:extent cx="6300470" cy="1326515"/>
-            <wp:effectExtent l="0" t="0" r="5080" b="6985"/>
-            <wp:docPr id="8" name="Imagen 8"/>
+            <wp:effectExtent l="0" t="0" r="0" b="0"/>
+            <wp:docPr id="3" name="Imagen 8" descr=""/>
             <wp:cNvGraphicFramePr>
               <a:graphicFrameLocks xmlns:a="http://schemas.openxmlformats.org/drawingml/2006/main" noChangeAspect="1"/>
             </wp:cNvGraphicFramePr>
@@ -582,16 +438,18 @@
               <a:graphicData uri="http://schemas.openxmlformats.org/drawingml/2006/picture">
                 <pic:pic xmlns:pic="http://schemas.openxmlformats.org/drawingml/2006/picture">
                   <pic:nvPicPr>
-                    <pic:cNvPr id="1" name=""/>
-                    <pic:cNvPicPr/>
+                    <pic:cNvPr id="3" name="Imagen 8" descr=""/>
+                    <pic:cNvPicPr>
+                      <a:picLocks noChangeAspect="1" noChangeArrowheads="1"/>
+                    </pic:cNvPicPr>
                   </pic:nvPicPr>
                   <pic:blipFill>
-                    <a:blip r:embed="rId9"/>
+                    <a:blip r:embed="rId4"/>
                     <a:stretch>
                       <a:fillRect/>
                     </a:stretch>
                   </pic:blipFill>
-                  <pic:spPr>
+                  <pic:spPr bwMode="auto">
                     <a:xfrm>
                       <a:off x="0" y="0"/>
                       <a:ext cx="6300470" cy="1326515"/>
@@ -609,14 +467,22 @@
     </w:p>
     <w:p>
       <w:pPr>
-        <w:rPr>
-          <w:color w:val="FF0000"/>
-          <w:lang w:val="en-US"/>
-        </w:rPr>
-      </w:pPr>
-    </w:p>
-    <w:p>
-      <w:pPr>
+        <w:pStyle w:val="Normal"/>
+        <w:rPr>
+          <w:color w:val="FF0000"/>
+          <w:lang w:val="en-US"/>
+        </w:rPr>
+      </w:pPr>
+      <w:r>
+        <w:rPr>
+          <w:color w:val="FF0000"/>
+          <w:lang w:val="en-US"/>
+        </w:rPr>
+      </w:r>
+    </w:p>
+    <w:p>
+      <w:pPr>
+        <w:pStyle w:val="Normal"/>
         <w:rPr>
           <w:color w:val="FF0000"/>
           <w:lang w:val="en-US"/>
@@ -632,14 +498,22 @@
     </w:p>
     <w:p>
       <w:pPr>
-        <w:rPr>
-          <w:color w:val="FF0000"/>
-          <w:lang w:val="en-US"/>
-        </w:rPr>
-      </w:pPr>
-    </w:p>
-    <w:p>
-      <w:pPr>
+        <w:pStyle w:val="Normal"/>
+        <w:rPr>
+          <w:color w:val="FF0000"/>
+          <w:lang w:val="en-US"/>
+        </w:rPr>
+      </w:pPr>
+      <w:r>
+        <w:rPr>
+          <w:color w:val="FF0000"/>
+          <w:lang w:val="en-US"/>
+        </w:rPr>
+      </w:r>
+    </w:p>
+    <w:p>
+      <w:pPr>
+        <w:pStyle w:val="Normal"/>
         <w:rPr>
           <w:color w:val="FF0000"/>
           <w:lang w:val="en-US"/>
@@ -655,19 +529,18 @@
     </w:p>
     <w:p>
       <w:pPr>
-        <w:rPr>
-          <w:lang w:val="en-US"/>
-        </w:rPr>
-      </w:pPr>
-      <w:r>
-        <w:rPr>
-          <w:lang w:val="en-US"/>
-        </w:rPr>
+        <w:pStyle w:val="Normal"/>
+        <w:rPr>
+          <w:lang w:val="en-US"/>
+        </w:rPr>
+      </w:pPr>
+      <w:r>
+        <w:rPr/>
         <w:drawing>
-          <wp:inline distT="0" distB="0" distL="0" distR="0" wp14:anchorId="5A7A78F4" wp14:editId="074A8E2E">
+          <wp:inline distT="0" distB="0" distL="0" distR="0">
             <wp:extent cx="6300470" cy="2096135"/>
-            <wp:effectExtent l="0" t="0" r="5080" b="0"/>
-            <wp:docPr id="9" name="Imagen 9"/>
+            <wp:effectExtent l="0" t="0" r="0" b="0"/>
+            <wp:docPr id="4" name="Imagen 9" descr=""/>
             <wp:cNvGraphicFramePr>
               <a:graphicFrameLocks xmlns:a="http://schemas.openxmlformats.org/drawingml/2006/main" noChangeAspect="1"/>
             </wp:cNvGraphicFramePr>
@@ -675,16 +548,18 @@
               <a:graphicData uri="http://schemas.openxmlformats.org/drawingml/2006/picture">
                 <pic:pic xmlns:pic="http://schemas.openxmlformats.org/drawingml/2006/picture">
                   <pic:nvPicPr>
-                    <pic:cNvPr id="1" name=""/>
-                    <pic:cNvPicPr/>
+                    <pic:cNvPr id="4" name="Imagen 9" descr=""/>
+                    <pic:cNvPicPr>
+                      <a:picLocks noChangeAspect="1" noChangeArrowheads="1"/>
+                    </pic:cNvPicPr>
                   </pic:nvPicPr>
                   <pic:blipFill>
-                    <a:blip r:embed="rId10"/>
+                    <a:blip r:embed="rId5"/>
                     <a:stretch>
                       <a:fillRect/>
                     </a:stretch>
                   </pic:blipFill>
-                  <pic:spPr>
+                  <pic:spPr bwMode="auto">
                     <a:xfrm>
                       <a:off x="0" y="0"/>
                       <a:ext cx="6300470" cy="2096135"/>
@@ -702,13 +577,20 @@
     </w:p>
     <w:p>
       <w:pPr>
-        <w:rPr>
-          <w:lang w:val="en-US"/>
-        </w:rPr>
-      </w:pPr>
-    </w:p>
-    <w:p>
-      <w:pPr>
+        <w:pStyle w:val="Normal"/>
+        <w:rPr>
+          <w:lang w:val="en-US"/>
+        </w:rPr>
+      </w:pPr>
+      <w:r>
+        <w:rPr>
+          <w:lang w:val="en-US"/>
+        </w:rPr>
+      </w:r>
+    </w:p>
+    <w:p>
+      <w:pPr>
+        <w:pStyle w:val="Normal"/>
         <w:rPr>
           <w:color w:val="FF0000"/>
           <w:lang w:val="en-US"/>
@@ -724,27 +606,32 @@
     </w:p>
     <w:p>
       <w:pPr>
-        <w:rPr>
-          <w:lang w:val="en-US"/>
-        </w:rPr>
-      </w:pPr>
-    </w:p>
-    <w:p>
-      <w:pPr>
+        <w:pStyle w:val="Normal"/>
+        <w:rPr>
+          <w:lang w:val="en-US"/>
+        </w:rPr>
+      </w:pPr>
+      <w:r>
+        <w:rPr>
+          <w:lang w:val="en-US"/>
+        </w:rPr>
+      </w:r>
+    </w:p>
+    <w:p>
+      <w:pPr>
+        <w:pStyle w:val="Normal"/>
         <w:rPr>
           <w:lang w:val="en-US"/>
         </w:rPr>
       </w:pPr>
       <w:bookmarkStart w:id="0" w:name="_GoBack"/>
       <w:r>
-        <w:rPr>
-          <w:lang w:val="en-US"/>
-        </w:rPr>
+        <w:rPr/>
         <w:drawing>
-          <wp:inline distT="0" distB="0" distL="0" distR="0" wp14:anchorId="195E9265" wp14:editId="74A93131">
+          <wp:inline distT="0" distB="0" distL="0" distR="0">
             <wp:extent cx="6300470" cy="2027555"/>
-            <wp:effectExtent l="0" t="0" r="5080" b="0"/>
-            <wp:docPr id="10" name="Imagen 10"/>
+            <wp:effectExtent l="0" t="0" r="0" b="0"/>
+            <wp:docPr id="5" name="Imagen 10" descr=""/>
             <wp:cNvGraphicFramePr>
               <a:graphicFrameLocks xmlns:a="http://schemas.openxmlformats.org/drawingml/2006/main" noChangeAspect="1"/>
             </wp:cNvGraphicFramePr>
@@ -752,16 +639,18 @@
               <a:graphicData uri="http://schemas.openxmlformats.org/drawingml/2006/picture">
                 <pic:pic xmlns:pic="http://schemas.openxmlformats.org/drawingml/2006/picture">
                   <pic:nvPicPr>
-                    <pic:cNvPr id="1" name=""/>
-                    <pic:cNvPicPr/>
+                    <pic:cNvPr id="5" name="Imagen 10" descr=""/>
+                    <pic:cNvPicPr>
+                      <a:picLocks noChangeAspect="1" noChangeArrowheads="1"/>
+                    </pic:cNvPicPr>
                   </pic:nvPicPr>
                   <pic:blipFill>
-                    <a:blip r:embed="rId11"/>
+                    <a:blip r:embed="rId6"/>
                     <a:stretch>
                       <a:fillRect/>
                     </a:stretch>
                   </pic:blipFill>
-                  <pic:spPr>
+                  <pic:spPr bwMode="auto">
                     <a:xfrm>
                       <a:off x="0" y="0"/>
                       <a:ext cx="6300470" cy="2027555"/>
@@ -785,375 +674,340 @@
           <w:ilvl w:val="0"/>
           <w:numId w:val="0"/>
         </w:numPr>
-        <w:spacing w:before="0"/>
-        <w:ind w:left="360"/>
+        <w:spacing w:before="0" w:after="0"/>
+        <w:ind w:left="360" w:hanging="0"/>
         <w:jc w:val="both"/>
         <w:rPr>
           <w:lang w:val="en-US"/>
         </w:rPr>
       </w:pPr>
+      <w:r>
+        <w:rPr/>
+      </w:r>
     </w:p>
     <w:sectPr>
-      <w:footerReference w:type="default" r:id="rId12"/>
+      <w:footerReference w:type="default" r:id="rId7"/>
+      <w:type w:val="nextPage"/>
       <w:pgSz w:w="11906" w:h="16838"/>
-      <w:pgMar w:top="1418" w:right="991" w:bottom="1134" w:left="993" w:header="709" w:footer="709" w:gutter="0"/>
-      <w:cols w:space="708"/>
-      <w:docGrid w:linePitch="360"/>
+      <w:pgMar w:left="993" w:right="991" w:header="0" w:top="1418" w:footer="709" w:bottom="1134" w:gutter="0"/>
+      <w:pgNumType w:fmt="decimal"/>
+      <w:formProt w:val="false"/>
+      <w:textDirection w:val="lrTb"/>
+      <w:docGrid w:type="default" w:linePitch="360" w:charSpace="0"/>
     </w:sectPr>
   </w:body>
 </w:document>
 </file>
 
-<file path=word/endnotes.xml><?xml version="1.0" encoding="utf-8"?>
-<w:endnotes xmlns:wpc="http://schemas.microsoft.com/office/word/2010/wordprocessingCanvas" xmlns:cx="http://schemas.microsoft.com/office/drawing/2014/chartex" xmlns:mc="http://schemas.openxmlformats.org/markup-compatibility/2006" xmlns:o="urn:schemas-microsoft-com:office:office" xmlns:r="http://schemas.openxmlformats.org/officeDocument/2006/relationships" xmlns:m="http://schemas.openxmlformats.org/officeDocument/2006/math" xmlns:v="urn:schemas-microsoft-com:vml" xmlns:wp14="http://schemas.microsoft.com/office/word/2010/wordprocessingDrawing" xmlns:wp="http://schemas.openxmlformats.org/drawingml/2006/wordprocessingDrawing" xmlns:w10="urn:schemas-microsoft-com:office:word" xmlns:w="http://schemas.openxmlformats.org/wordprocessingml/2006/main" xmlns:w14="http://schemas.microsoft.com/office/word/2010/wordml" xmlns:w15="http://schemas.microsoft.com/office/word/2012/wordml" xmlns:w16se="http://schemas.microsoft.com/office/word/2015/wordml/symex" xmlns:wpg="http://schemas.microsoft.com/office/word/2010/wordprocessingGroup" xmlns:wpi="http://schemas.microsoft.com/office/word/2010/wordprocessingInk" xmlns:wne="http://schemas.microsoft.com/office/word/2006/wordml" xmlns:wps="http://schemas.microsoft.com/office/word/2010/wordprocessingShape" mc:Ignorable="w14 w15 w16se wp14">
-  <w:endnote w:type="separator" w:id="-1">
-    <w:p>
-      <w:pPr>
-        <w:spacing w:before="0"/>
-      </w:pPr>
-      <w:r>
-        <w:separator/>
-      </w:r>
-    </w:p>
-  </w:endnote>
-  <w:endnote w:type="continuationSeparator" w:id="0">
-    <w:p>
-      <w:pPr>
-        <w:spacing w:before="0"/>
-      </w:pPr>
-      <w:r>
-        <w:continuationSeparator/>
-      </w:r>
-    </w:p>
-  </w:endnote>
-</w:endnotes>
-</file>
-
 <file path=word/footer1.xml><?xml version="1.0" encoding="utf-8"?>
-<w:ftr xmlns:wpc="http://schemas.microsoft.com/office/word/2010/wordprocessingCanvas" xmlns:cx="http://schemas.microsoft.com/office/drawing/2014/chartex" xmlns:mc="http://schemas.openxmlformats.org/markup-compatibility/2006" xmlns:o="urn:schemas-microsoft-com:office:office" xmlns:r="http://schemas.openxmlformats.org/officeDocument/2006/relationships" xmlns:m="http://schemas.openxmlformats.org/officeDocument/2006/math" xmlns:v="urn:schemas-microsoft-com:vml" xmlns:wp14="http://schemas.microsoft.com/office/word/2010/wordprocessingDrawing" xmlns:wp="http://schemas.openxmlformats.org/drawingml/2006/wordprocessingDrawing" xmlns:w10="urn:schemas-microsoft-com:office:word" xmlns:w="http://schemas.openxmlformats.org/wordprocessingml/2006/main" xmlns:w14="http://schemas.microsoft.com/office/word/2010/wordml" xmlns:w15="http://schemas.microsoft.com/office/word/2012/wordml" xmlns:w16se="http://schemas.microsoft.com/office/word/2015/wordml/symex" xmlns:wpg="http://schemas.microsoft.com/office/word/2010/wordprocessingGroup" xmlns:wpi="http://schemas.microsoft.com/office/word/2010/wordprocessingInk" xmlns:wne="http://schemas.microsoft.com/office/word/2006/wordml" xmlns:wps="http://schemas.microsoft.com/office/word/2010/wordprocessingShape" mc:Ignorable="w14 w15 w16se wp14">
+<w:ftr xmlns:o="urn:schemas-microsoft-com:office:office" xmlns:r="http://schemas.openxmlformats.org/officeDocument/2006/relationships" xmlns:v="urn:schemas-microsoft-com:vml" xmlns:w="http://schemas.openxmlformats.org/wordprocessingml/2006/main" xmlns:w10="urn:schemas-microsoft-com:office:word" xmlns:wp="http://schemas.openxmlformats.org/drawingml/2006/wordprocessingDrawing" xmlns:wps="http://schemas.microsoft.com/office/word/2010/wordprocessingShape" xmlns:wpg="http://schemas.microsoft.com/office/word/2010/wordprocessingGroup" xmlns:mc="http://schemas.openxmlformats.org/markup-compatibility/2006" xmlns:wp14="http://schemas.microsoft.com/office/word/2010/wordprocessingDrawing" xmlns:w14="http://schemas.microsoft.com/office/word/2010/wordml" mc:Ignorable="w14 wp14">
   <w:p>
     <w:pPr>
-      <w:pStyle w:val="Piedepgina"/>
+      <w:pStyle w:val="Footer"/>
+      <w:spacing w:before="120" w:after="0"/>
       <w:jc w:val="right"/>
+      <w:rPr/>
     </w:pPr>
     <w:r>
+      <w:rPr/>
       <w:fldChar w:fldCharType="begin"/>
     </w:r>
     <w:r>
-      <w:instrText>PAGE   \* MERGEFORMAT</w:instrText>
+      <w:rPr/>
+      <w:instrText> PAGE </w:instrText>
     </w:r>
     <w:r>
+      <w:rPr/>
       <w:fldChar w:fldCharType="separate"/>
     </w:r>
     <w:r>
-      <w:rPr>
-        <w:noProof/>
-      </w:rPr>
+      <w:rPr/>
       <w:t>2</w:t>
     </w:r>
     <w:r>
+      <w:rPr/>
       <w:fldChar w:fldCharType="end"/>
     </w:r>
   </w:p>
   <w:p>
     <w:pPr>
-      <w:pStyle w:val="Piedepgina"/>
+      <w:pStyle w:val="Footer"/>
+      <w:rPr/>
     </w:pPr>
+    <w:r>
+      <w:rPr/>
+    </w:r>
   </w:p>
 </w:ftr>
 </file>
 
-<file path=word/footnotes.xml><?xml version="1.0" encoding="utf-8"?>
-<w:footnotes xmlns:wpc="http://schemas.microsoft.com/office/word/2010/wordprocessingCanvas" xmlns:cx="http://schemas.microsoft.com/office/drawing/2014/chartex" xmlns:mc="http://schemas.openxmlformats.org/markup-compatibility/2006" xmlns:o="urn:schemas-microsoft-com:office:office" xmlns:r="http://schemas.openxmlformats.org/officeDocument/2006/relationships" xmlns:m="http://schemas.openxmlformats.org/officeDocument/2006/math" xmlns:v="urn:schemas-microsoft-com:vml" xmlns:wp14="http://schemas.microsoft.com/office/word/2010/wordprocessingDrawing" xmlns:wp="http://schemas.openxmlformats.org/drawingml/2006/wordprocessingDrawing" xmlns:w10="urn:schemas-microsoft-com:office:word" xmlns:w="http://schemas.openxmlformats.org/wordprocessingml/2006/main" xmlns:w14="http://schemas.microsoft.com/office/word/2010/wordml" xmlns:w15="http://schemas.microsoft.com/office/word/2012/wordml" xmlns:w16se="http://schemas.microsoft.com/office/word/2015/wordml/symex" xmlns:wpg="http://schemas.microsoft.com/office/word/2010/wordprocessingGroup" xmlns:wpi="http://schemas.microsoft.com/office/word/2010/wordprocessingInk" xmlns:wne="http://schemas.microsoft.com/office/word/2006/wordml" xmlns:wps="http://schemas.microsoft.com/office/word/2010/wordprocessingShape" mc:Ignorable="w14 w15 w16se wp14">
-  <w:footnote w:type="separator" w:id="-1">
-    <w:p>
-      <w:pPr>
-        <w:spacing w:before="0"/>
-      </w:pPr>
-      <w:r>
-        <w:separator/>
-      </w:r>
-    </w:p>
-  </w:footnote>
-  <w:footnote w:type="continuationSeparator" w:id="0">
-    <w:p>
-      <w:pPr>
-        <w:spacing w:before="0"/>
-      </w:pPr>
-      <w:r>
-        <w:continuationSeparator/>
-      </w:r>
-    </w:p>
-  </w:footnote>
-</w:footnotes>
-</file>
-
 <file path=word/numbering.xml><?xml version="1.0" encoding="utf-8"?>
-<w:numbering xmlns:wpc="http://schemas.microsoft.com/office/word/2010/wordprocessingCanvas" xmlns:cx="http://schemas.microsoft.com/office/drawing/2014/chartex" xmlns:mc="http://schemas.openxmlformats.org/markup-compatibility/2006" xmlns:o="urn:schemas-microsoft-com:office:office" xmlns:r="http://schemas.openxmlformats.org/officeDocument/2006/relationships" xmlns:m="http://schemas.openxmlformats.org/officeDocument/2006/math" xmlns:v="urn:schemas-microsoft-com:vml" xmlns:wp14="http://schemas.microsoft.com/office/word/2010/wordprocessingDrawing" xmlns:wp="http://schemas.openxmlformats.org/drawingml/2006/wordprocessingDrawing" xmlns:w10="urn:schemas-microsoft-com:office:word" xmlns:w="http://schemas.openxmlformats.org/wordprocessingml/2006/main" xmlns:w14="http://schemas.microsoft.com/office/word/2010/wordml" xmlns:w15="http://schemas.microsoft.com/office/word/2012/wordml" xmlns:w16se="http://schemas.microsoft.com/office/word/2015/wordml/symex" xmlns:wpg="http://schemas.microsoft.com/office/word/2010/wordprocessingGroup" xmlns:wpi="http://schemas.microsoft.com/office/word/2010/wordprocessingInk" xmlns:wne="http://schemas.microsoft.com/office/word/2006/wordml" xmlns:wps="http://schemas.microsoft.com/office/word/2010/wordprocessingShape" mc:Ignorable="w14 w15 w16se wp14">
-  <w:abstractNum w:abstractNumId="0" w15:restartNumberingAfterBreak="0">
-    <w:nsid w:val="5EB46B5F"/>
-    <w:multiLevelType w:val="hybridMultilevel"/>
-    <w:tmpl w:val="261A389A"/>
-    <w:lvl w:ilvl="0" w:tplc="1C72BAFE">
-      <w:start w:val="1"/>
-      <w:numFmt w:val="bullet"/>
-      <w:pStyle w:val="MiTitulo"/>
-      <w:lvlText w:val=""/>
-      <w:lvlJc w:val="left"/>
-      <w:pPr>
-        <w:tabs>
-          <w:tab w:val="num" w:pos="720"/>
-        </w:tabs>
-        <w:ind w:left="360" w:hanging="360"/>
-      </w:pPr>
-      <w:rPr>
-        <w:rFonts w:ascii="Wingdings" w:hAnsi="Wingdings" w:hint="default"/>
-      </w:rPr>
-    </w:lvl>
-    <w:lvl w:ilvl="1" w:tplc="0C0A0003" w:tentative="1">
-      <w:start w:val="1"/>
-      <w:numFmt w:val="bullet"/>
-      <w:lvlText w:val="o"/>
-      <w:lvlJc w:val="left"/>
-      <w:pPr>
-        <w:tabs>
-          <w:tab w:val="num" w:pos="1440"/>
-        </w:tabs>
-        <w:ind w:left="1440" w:hanging="360"/>
-      </w:pPr>
-      <w:rPr>
-        <w:rFonts w:ascii="Courier New" w:hAnsi="Courier New" w:hint="default"/>
-      </w:rPr>
-    </w:lvl>
-    <w:lvl w:ilvl="2" w:tplc="0C0A0005" w:tentative="1">
-      <w:start w:val="1"/>
-      <w:numFmt w:val="bullet"/>
-      <w:lvlText w:val=""/>
-      <w:lvlJc w:val="left"/>
-      <w:pPr>
-        <w:tabs>
-          <w:tab w:val="num" w:pos="2160"/>
-        </w:tabs>
-        <w:ind w:left="2160" w:hanging="360"/>
-      </w:pPr>
-      <w:rPr>
-        <w:rFonts w:ascii="Wingdings" w:hAnsi="Wingdings" w:hint="default"/>
-      </w:rPr>
-    </w:lvl>
-    <w:lvl w:ilvl="3" w:tplc="0C0A0001" w:tentative="1">
-      <w:start w:val="1"/>
-      <w:numFmt w:val="bullet"/>
-      <w:lvlText w:val=""/>
-      <w:lvlJc w:val="left"/>
-      <w:pPr>
-        <w:tabs>
-          <w:tab w:val="num" w:pos="2880"/>
-        </w:tabs>
-        <w:ind w:left="2880" w:hanging="360"/>
-      </w:pPr>
-      <w:rPr>
-        <w:rFonts w:ascii="Symbol" w:hAnsi="Symbol" w:hint="default"/>
-      </w:rPr>
-    </w:lvl>
-    <w:lvl w:ilvl="4" w:tplc="0C0A0003" w:tentative="1">
-      <w:start w:val="1"/>
-      <w:numFmt w:val="bullet"/>
-      <w:lvlText w:val="o"/>
-      <w:lvlJc w:val="left"/>
-      <w:pPr>
-        <w:tabs>
-          <w:tab w:val="num" w:pos="3600"/>
-        </w:tabs>
-        <w:ind w:left="3600" w:hanging="360"/>
-      </w:pPr>
-      <w:rPr>
-        <w:rFonts w:ascii="Courier New" w:hAnsi="Courier New" w:hint="default"/>
-      </w:rPr>
-    </w:lvl>
-    <w:lvl w:ilvl="5" w:tplc="0C0A0005" w:tentative="1">
-      <w:start w:val="1"/>
-      <w:numFmt w:val="bullet"/>
-      <w:lvlText w:val=""/>
-      <w:lvlJc w:val="left"/>
-      <w:pPr>
-        <w:tabs>
-          <w:tab w:val="num" w:pos="4320"/>
-        </w:tabs>
-        <w:ind w:left="4320" w:hanging="360"/>
-      </w:pPr>
-      <w:rPr>
-        <w:rFonts w:ascii="Wingdings" w:hAnsi="Wingdings" w:hint="default"/>
-      </w:rPr>
-    </w:lvl>
-    <w:lvl w:ilvl="6" w:tplc="0C0A0001" w:tentative="1">
-      <w:start w:val="1"/>
-      <w:numFmt w:val="bullet"/>
-      <w:lvlText w:val=""/>
-      <w:lvlJc w:val="left"/>
-      <w:pPr>
-        <w:tabs>
-          <w:tab w:val="num" w:pos="5040"/>
-        </w:tabs>
-        <w:ind w:left="5040" w:hanging="360"/>
-      </w:pPr>
-      <w:rPr>
-        <w:rFonts w:ascii="Symbol" w:hAnsi="Symbol" w:hint="default"/>
-      </w:rPr>
-    </w:lvl>
-    <w:lvl w:ilvl="7" w:tplc="0C0A0003" w:tentative="1">
-      <w:start w:val="1"/>
-      <w:numFmt w:val="bullet"/>
-      <w:lvlText w:val="o"/>
-      <w:lvlJc w:val="left"/>
-      <w:pPr>
-        <w:tabs>
-          <w:tab w:val="num" w:pos="5760"/>
-        </w:tabs>
-        <w:ind w:left="5760" w:hanging="360"/>
-      </w:pPr>
-      <w:rPr>
-        <w:rFonts w:ascii="Courier New" w:hAnsi="Courier New" w:hint="default"/>
-      </w:rPr>
-    </w:lvl>
-    <w:lvl w:ilvl="8" w:tplc="0C0A0005" w:tentative="1">
-      <w:start w:val="1"/>
-      <w:numFmt w:val="bullet"/>
-      <w:lvlText w:val=""/>
-      <w:lvlJc w:val="left"/>
-      <w:pPr>
-        <w:tabs>
-          <w:tab w:val="num" w:pos="6480"/>
-        </w:tabs>
-        <w:ind w:left="6480" w:hanging="360"/>
-      </w:pPr>
-      <w:rPr>
-        <w:rFonts w:ascii="Wingdings" w:hAnsi="Wingdings" w:hint="default"/>
-      </w:rPr>
-    </w:lvl>
-  </w:abstractNum>
-  <w:abstractNum w:abstractNumId="1" w15:restartNumberingAfterBreak="0">
-    <w:nsid w:val="75FC288A"/>
-    <w:multiLevelType w:val="hybridMultilevel"/>
-    <w:tmpl w:val="28B65CBE"/>
-    <w:lvl w:ilvl="0" w:tplc="0C0A000F">
+<w:numbering xmlns:w="http://schemas.openxmlformats.org/wordprocessingml/2006/main" xmlns:o="urn:schemas-microsoft-com:office:office" xmlns:r="http://schemas.openxmlformats.org/officeDocument/2006/relationships" xmlns:v="urn:schemas-microsoft-com:vml">
+  <w:abstractNum w:abstractNumId="1">
+    <w:lvl w:ilvl="0">
       <w:start w:val="1"/>
       <w:numFmt w:val="decimal"/>
       <w:lvlText w:val="%1."/>
       <w:lvlJc w:val="left"/>
       <w:pPr>
+        <w:tabs>
+          <w:tab w:val="num" w:pos="0"/>
+        </w:tabs>
         <w:ind w:left="720" w:hanging="360"/>
       </w:pPr>
     </w:lvl>
-    <w:lvl w:ilvl="1" w:tplc="0C0A0019" w:tentative="1">
+    <w:lvl w:ilvl="1">
       <w:start w:val="1"/>
       <w:numFmt w:val="lowerLetter"/>
       <w:lvlText w:val="%2."/>
       <w:lvlJc w:val="left"/>
       <w:pPr>
+        <w:tabs>
+          <w:tab w:val="num" w:pos="0"/>
+        </w:tabs>
         <w:ind w:left="1440" w:hanging="360"/>
       </w:pPr>
     </w:lvl>
-    <w:lvl w:ilvl="2" w:tplc="0C0A001B" w:tentative="1">
+    <w:lvl w:ilvl="2">
       <w:start w:val="1"/>
       <w:numFmt w:val="lowerRoman"/>
       <w:lvlText w:val="%3."/>
       <w:lvlJc w:val="right"/>
       <w:pPr>
+        <w:tabs>
+          <w:tab w:val="num" w:pos="0"/>
+        </w:tabs>
         <w:ind w:left="2160" w:hanging="180"/>
       </w:pPr>
     </w:lvl>
-    <w:lvl w:ilvl="3" w:tplc="0C0A000F" w:tentative="1">
+    <w:lvl w:ilvl="3">
       <w:start w:val="1"/>
       <w:numFmt w:val="decimal"/>
       <w:lvlText w:val="%4."/>
       <w:lvlJc w:val="left"/>
       <w:pPr>
+        <w:tabs>
+          <w:tab w:val="num" w:pos="0"/>
+        </w:tabs>
         <w:ind w:left="2880" w:hanging="360"/>
       </w:pPr>
     </w:lvl>
-    <w:lvl w:ilvl="4" w:tplc="0C0A0019" w:tentative="1">
+    <w:lvl w:ilvl="4">
       <w:start w:val="1"/>
       <w:numFmt w:val="lowerLetter"/>
       <w:lvlText w:val="%5."/>
       <w:lvlJc w:val="left"/>
       <w:pPr>
+        <w:tabs>
+          <w:tab w:val="num" w:pos="0"/>
+        </w:tabs>
         <w:ind w:left="3600" w:hanging="360"/>
       </w:pPr>
     </w:lvl>
-    <w:lvl w:ilvl="5" w:tplc="0C0A001B" w:tentative="1">
+    <w:lvl w:ilvl="5">
       <w:start w:val="1"/>
       <w:numFmt w:val="lowerRoman"/>
       <w:lvlText w:val="%6."/>
       <w:lvlJc w:val="right"/>
       <w:pPr>
+        <w:tabs>
+          <w:tab w:val="num" w:pos="0"/>
+        </w:tabs>
         <w:ind w:left="4320" w:hanging="180"/>
       </w:pPr>
     </w:lvl>
-    <w:lvl w:ilvl="6" w:tplc="0C0A000F" w:tentative="1">
+    <w:lvl w:ilvl="6">
       <w:start w:val="1"/>
       <w:numFmt w:val="decimal"/>
       <w:lvlText w:val="%7."/>
       <w:lvlJc w:val="left"/>
       <w:pPr>
+        <w:tabs>
+          <w:tab w:val="num" w:pos="0"/>
+        </w:tabs>
         <w:ind w:left="5040" w:hanging="360"/>
       </w:pPr>
     </w:lvl>
-    <w:lvl w:ilvl="7" w:tplc="0C0A0019" w:tentative="1">
+    <w:lvl w:ilvl="7">
       <w:start w:val="1"/>
       <w:numFmt w:val="lowerLetter"/>
       <w:lvlText w:val="%8."/>
       <w:lvlJc w:val="left"/>
       <w:pPr>
+        <w:tabs>
+          <w:tab w:val="num" w:pos="0"/>
+        </w:tabs>
         <w:ind w:left="5760" w:hanging="360"/>
       </w:pPr>
     </w:lvl>
-    <w:lvl w:ilvl="8" w:tplc="0C0A001B" w:tentative="1">
+    <w:lvl w:ilvl="8">
       <w:start w:val="1"/>
       <w:numFmt w:val="lowerRoman"/>
       <w:lvlText w:val="%9."/>
       <w:lvlJc w:val="right"/>
       <w:pPr>
+        <w:tabs>
+          <w:tab w:val="num" w:pos="0"/>
+        </w:tabs>
         <w:ind w:left="6480" w:hanging="180"/>
+      </w:pPr>
+    </w:lvl>
+  </w:abstractNum>
+  <w:abstractNum w:abstractNumId="2">
+    <w:lvl w:ilvl="0">
+      <w:start w:val="1"/>
+      <w:numFmt w:val="none"/>
+      <w:suff w:val="nothing"/>
+      <w:lvlText w:val=""/>
+      <w:lvlJc w:val="left"/>
+      <w:pPr>
+        <w:tabs>
+          <w:tab w:val="num" w:pos="0"/>
+        </w:tabs>
+        <w:ind w:left="0" w:hanging="0"/>
+      </w:pPr>
+    </w:lvl>
+    <w:lvl w:ilvl="1">
+      <w:start w:val="1"/>
+      <w:numFmt w:val="none"/>
+      <w:suff w:val="nothing"/>
+      <w:lvlText w:val=""/>
+      <w:lvlJc w:val="left"/>
+      <w:pPr>
+        <w:tabs>
+          <w:tab w:val="num" w:pos="0"/>
+        </w:tabs>
+        <w:ind w:left="0" w:hanging="0"/>
+      </w:pPr>
+    </w:lvl>
+    <w:lvl w:ilvl="2">
+      <w:start w:val="1"/>
+      <w:numFmt w:val="none"/>
+      <w:suff w:val="nothing"/>
+      <w:lvlText w:val=""/>
+      <w:lvlJc w:val="left"/>
+      <w:pPr>
+        <w:tabs>
+          <w:tab w:val="num" w:pos="0"/>
+        </w:tabs>
+        <w:ind w:left="0" w:hanging="0"/>
+      </w:pPr>
+    </w:lvl>
+    <w:lvl w:ilvl="3">
+      <w:start w:val="1"/>
+      <w:numFmt w:val="none"/>
+      <w:suff w:val="nothing"/>
+      <w:lvlText w:val=""/>
+      <w:lvlJc w:val="left"/>
+      <w:pPr>
+        <w:tabs>
+          <w:tab w:val="num" w:pos="0"/>
+        </w:tabs>
+        <w:ind w:left="0" w:hanging="0"/>
+      </w:pPr>
+    </w:lvl>
+    <w:lvl w:ilvl="4">
+      <w:start w:val="1"/>
+      <w:numFmt w:val="none"/>
+      <w:suff w:val="nothing"/>
+      <w:lvlText w:val=""/>
+      <w:lvlJc w:val="left"/>
+      <w:pPr>
+        <w:tabs>
+          <w:tab w:val="num" w:pos="0"/>
+        </w:tabs>
+        <w:ind w:left="0" w:hanging="0"/>
+      </w:pPr>
+    </w:lvl>
+    <w:lvl w:ilvl="5">
+      <w:start w:val="1"/>
+      <w:numFmt w:val="none"/>
+      <w:suff w:val="nothing"/>
+      <w:lvlText w:val=""/>
+      <w:lvlJc w:val="left"/>
+      <w:pPr>
+        <w:tabs>
+          <w:tab w:val="num" w:pos="0"/>
+        </w:tabs>
+        <w:ind w:left="0" w:hanging="0"/>
+      </w:pPr>
+    </w:lvl>
+    <w:lvl w:ilvl="6">
+      <w:start w:val="1"/>
+      <w:numFmt w:val="none"/>
+      <w:suff w:val="nothing"/>
+      <w:lvlText w:val=""/>
+      <w:lvlJc w:val="left"/>
+      <w:pPr>
+        <w:tabs>
+          <w:tab w:val="num" w:pos="0"/>
+        </w:tabs>
+        <w:ind w:left="0" w:hanging="0"/>
+      </w:pPr>
+    </w:lvl>
+    <w:lvl w:ilvl="7">
+      <w:start w:val="1"/>
+      <w:numFmt w:val="none"/>
+      <w:suff w:val="nothing"/>
+      <w:lvlText w:val=""/>
+      <w:lvlJc w:val="left"/>
+      <w:pPr>
+        <w:tabs>
+          <w:tab w:val="num" w:pos="0"/>
+        </w:tabs>
+        <w:ind w:left="0" w:hanging="0"/>
+      </w:pPr>
+    </w:lvl>
+    <w:lvl w:ilvl="8">
+      <w:start w:val="1"/>
+      <w:numFmt w:val="none"/>
+      <w:suff w:val="nothing"/>
+      <w:lvlText w:val=""/>
+      <w:lvlJc w:val="left"/>
+      <w:pPr>
+        <w:tabs>
+          <w:tab w:val="num" w:pos="0"/>
+        </w:tabs>
+        <w:ind w:left="0" w:hanging="0"/>
       </w:pPr>
     </w:lvl>
   </w:abstractNum>
   <w:num w:numId="1">
-    <w:abstractNumId w:val="0"/>
+    <w:abstractNumId w:val="1"/>
   </w:num>
   <w:num w:numId="2">
-    <w:abstractNumId w:val="1"/>
+    <w:abstractNumId w:val="2"/>
   </w:num>
 </w:numbering>
 </file>
 
 <file path=word/styles.xml><?xml version="1.0" encoding="utf-8"?>
-<w:styles xmlns:mc="http://schemas.openxmlformats.org/markup-compatibility/2006" xmlns:r="http://schemas.openxmlformats.org/officeDocument/2006/relationships" xmlns:w="http://schemas.openxmlformats.org/wordprocessingml/2006/main" xmlns:w14="http://schemas.microsoft.com/office/word/2010/wordml" xmlns:w15="http://schemas.microsoft.com/office/word/2012/wordml" xmlns:w16se="http://schemas.microsoft.com/office/word/2015/wordml/symex" mc:Ignorable="w14 w15 w16se">
+<w:styles xmlns:w="http://schemas.openxmlformats.org/wordprocessingml/2006/main" xmlns:w14="http://schemas.microsoft.com/office/word/2010/wordml" xmlns:mc="http://schemas.openxmlformats.org/markup-compatibility/2006" mc:Ignorable="w14">
   <w:docDefaults>
     <w:rPrDefault>
       <w:rPr>
-        <w:rFonts w:asciiTheme="minorHAnsi" w:eastAsiaTheme="minorHAnsi" w:hAnsiTheme="minorHAnsi" w:cstheme="minorBidi"/>
-        <w:sz w:val="22"/>
+        <w:rFonts w:ascii="Calibri" w:hAnsi="Calibri" w:eastAsia="Calibri" w:cs="" w:asciiTheme="minorHAnsi" w:cstheme="minorBidi" w:eastAsiaTheme="minorHAnsi" w:hAnsiTheme="minorHAnsi"/>
         <w:szCs w:val="22"/>
         <w:lang w:val="es-ES" w:eastAsia="en-US" w:bidi="ar-SA"/>
       </w:rPr>
     </w:rPrDefault>
     <w:pPrDefault>
       <w:pPr>
-        <w:spacing w:after="160" w:line="259" w:lineRule="auto"/>
+        <w:suppressAutoHyphens w:val="true"/>
       </w:pPr>
     </w:pPrDefault>
   </w:docDefaults>
   <w:latentStyles w:defLockedState="0" w:defUIPriority="99" w:defSemiHidden="0" w:defUnhideWhenUsed="0" w:defQFormat="0" w:count="371">
     <w:lsdException w:name="Normal" w:uiPriority="0" w:qFormat="1"/>
     <w:lsdException w:name="heading 1" w:uiPriority="0" w:qFormat="1"/>
-    <w:lsdException w:name="heading 2" w:semiHidden="1" w:uiPriority="9" w:unhideWhenUsed="1" w:qFormat="1"/>
-    <w:lsdException w:name="heading 3" w:semiHidden="1" w:uiPriority="9" w:unhideWhenUsed="1" w:qFormat="1"/>
-    <w:lsdException w:name="heading 4" w:semiHidden="1" w:uiPriority="9" w:unhideWhenUsed="1" w:qFormat="1"/>
-    <w:lsdException w:name="heading 5" w:semiHidden="1" w:uiPriority="9" w:unhideWhenUsed="1" w:qFormat="1"/>
-    <w:lsdException w:name="heading 6" w:semiHidden="1" w:uiPriority="9" w:unhideWhenUsed="1" w:qFormat="1"/>
-    <w:lsdException w:name="heading 7" w:semiHidden="1" w:uiPriority="9" w:unhideWhenUsed="1" w:qFormat="1"/>
-    <w:lsdException w:name="heading 8" w:semiHidden="1" w:uiPriority="9" w:unhideWhenUsed="1" w:qFormat="1"/>
-    <w:lsdException w:name="heading 9" w:semiHidden="1" w:uiPriority="9" w:unhideWhenUsed="1" w:qFormat="1"/>
+    <w:lsdException w:name="heading 2" w:uiPriority="9" w:semiHidden="1" w:unhideWhenUsed="1" w:qFormat="1"/>
+    <w:lsdException w:name="heading 3" w:uiPriority="9" w:semiHidden="1" w:unhideWhenUsed="1" w:qFormat="1"/>
+    <w:lsdException w:name="heading 4" w:uiPriority="9" w:semiHidden="1" w:unhideWhenUsed="1" w:qFormat="1"/>
+    <w:lsdException w:name="heading 5" w:uiPriority="9" w:semiHidden="1" w:unhideWhenUsed="1" w:qFormat="1"/>
+    <w:lsdException w:name="heading 6" w:uiPriority="9" w:semiHidden="1" w:unhideWhenUsed="1" w:qFormat="1"/>
+    <w:lsdException w:name="heading 7" w:uiPriority="9" w:semiHidden="1" w:unhideWhenUsed="1" w:qFormat="1"/>
+    <w:lsdException w:name="heading 8" w:uiPriority="9" w:semiHidden="1" w:unhideWhenUsed="1" w:qFormat="1"/>
+    <w:lsdException w:name="heading 9" w:uiPriority="9" w:semiHidden="1" w:unhideWhenUsed="1" w:qFormat="1"/>
     <w:lsdException w:name="index 1" w:semiHidden="1" w:unhideWhenUsed="1"/>
     <w:lsdException w:name="index 2" w:semiHidden="1" w:unhideWhenUsed="1"/>
     <w:lsdException w:name="index 3" w:semiHidden="1" w:unhideWhenUsed="1"/>
@@ -1163,22 +1017,22 @@
     <w:lsdException w:name="index 7" w:semiHidden="1" w:unhideWhenUsed="1"/>
     <w:lsdException w:name="index 8" w:semiHidden="1" w:unhideWhenUsed="1"/>
     <w:lsdException w:name="index 9" w:semiHidden="1" w:unhideWhenUsed="1"/>
-    <w:lsdException w:name="toc 1" w:semiHidden="1" w:uiPriority="39" w:unhideWhenUsed="1"/>
-    <w:lsdException w:name="toc 2" w:semiHidden="1" w:uiPriority="39" w:unhideWhenUsed="1"/>
-    <w:lsdException w:name="toc 3" w:semiHidden="1" w:uiPriority="39" w:unhideWhenUsed="1"/>
-    <w:lsdException w:name="toc 4" w:semiHidden="1" w:uiPriority="39" w:unhideWhenUsed="1"/>
-    <w:lsdException w:name="toc 5" w:semiHidden="1" w:uiPriority="39" w:unhideWhenUsed="1"/>
-    <w:lsdException w:name="toc 6" w:semiHidden="1" w:uiPriority="39" w:unhideWhenUsed="1"/>
-    <w:lsdException w:name="toc 7" w:semiHidden="1" w:uiPriority="39" w:unhideWhenUsed="1"/>
-    <w:lsdException w:name="toc 8" w:semiHidden="1" w:uiPriority="39" w:unhideWhenUsed="1"/>
-    <w:lsdException w:name="toc 9" w:semiHidden="1" w:uiPriority="39" w:unhideWhenUsed="1"/>
+    <w:lsdException w:name="toc 1" w:uiPriority="39" w:semiHidden="1" w:unhideWhenUsed="1"/>
+    <w:lsdException w:name="toc 2" w:uiPriority="39" w:semiHidden="1" w:unhideWhenUsed="1"/>
+    <w:lsdException w:name="toc 3" w:uiPriority="39" w:semiHidden="1" w:unhideWhenUsed="1"/>
+    <w:lsdException w:name="toc 4" w:uiPriority="39" w:semiHidden="1" w:unhideWhenUsed="1"/>
+    <w:lsdException w:name="toc 5" w:uiPriority="39" w:semiHidden="1" w:unhideWhenUsed="1"/>
+    <w:lsdException w:name="toc 6" w:uiPriority="39" w:semiHidden="1" w:unhideWhenUsed="1"/>
+    <w:lsdException w:name="toc 7" w:uiPriority="39" w:semiHidden="1" w:unhideWhenUsed="1"/>
+    <w:lsdException w:name="toc 8" w:uiPriority="39" w:semiHidden="1" w:unhideWhenUsed="1"/>
+    <w:lsdException w:name="toc 9" w:uiPriority="39" w:semiHidden="1" w:unhideWhenUsed="1"/>
     <w:lsdException w:name="Normal Indent" w:semiHidden="1" w:unhideWhenUsed="1"/>
     <w:lsdException w:name="footnote text" w:semiHidden="1" w:unhideWhenUsed="1"/>
     <w:lsdException w:name="annotation text" w:semiHidden="1" w:unhideWhenUsed="1"/>
     <w:lsdException w:name="header" w:semiHidden="1" w:unhideWhenUsed="1"/>
     <w:lsdException w:name="footer" w:semiHidden="1" w:unhideWhenUsed="1"/>
     <w:lsdException w:name="index heading" w:semiHidden="1" w:unhideWhenUsed="1"/>
-    <w:lsdException w:name="caption" w:semiHidden="1" w:uiPriority="35" w:unhideWhenUsed="1" w:qFormat="1"/>
+    <w:lsdException w:name="caption" w:uiPriority="35" w:semiHidden="1" w:unhideWhenUsed="1" w:qFormat="1"/>
     <w:lsdException w:name="table of figures" w:semiHidden="1" w:unhideWhenUsed="1"/>
     <w:lsdException w:name="envelope address" w:semiHidden="1" w:unhideWhenUsed="1"/>
     <w:lsdException w:name="envelope return" w:semiHidden="1" w:unhideWhenUsed="1"/>
@@ -1209,7 +1063,7 @@
     <w:lsdException w:name="Title" w:uiPriority="10" w:qFormat="1"/>
     <w:lsdException w:name="Closing" w:semiHidden="1" w:unhideWhenUsed="1"/>
     <w:lsdException w:name="Signature" w:semiHidden="1" w:unhideWhenUsed="1"/>
-    <w:lsdException w:name="Default Paragraph Font" w:semiHidden="1" w:uiPriority="1" w:unhideWhenUsed="1"/>
+    <w:lsdException w:name="Default Paragraph Font" w:uiPriority="1" w:semiHidden="1" w:unhideWhenUsed="1"/>
     <w:lsdException w:name="Body Text" w:semiHidden="1" w:unhideWhenUsed="1"/>
     <w:lsdException w:name="Body Text Indent" w:semiHidden="1" w:unhideWhenUsed="1"/>
     <w:lsdException w:name="List Continue" w:semiHidden="1" w:unhideWhenUsed="1"/>
@@ -1409,8 +1263,8 @@
     <w:lsdException w:name="Subtle Reference" w:uiPriority="31" w:qFormat="1"/>
     <w:lsdException w:name="Intense Reference" w:uiPriority="32" w:qFormat="1"/>
     <w:lsdException w:name="Book Title" w:uiPriority="33" w:qFormat="1"/>
-    <w:lsdException w:name="Bibliography" w:semiHidden="1" w:uiPriority="37" w:unhideWhenUsed="1"/>
-    <w:lsdException w:name="TOC Heading" w:semiHidden="1" w:uiPriority="39" w:unhideWhenUsed="1" w:qFormat="1"/>
+    <w:lsdException w:name="Bibliography" w:uiPriority="37" w:semiHidden="1" w:unhideWhenUsed="1"/>
+    <w:lsdException w:name="TOC Heading" w:uiPriority="39" w:semiHidden="1" w:unhideWhenUsed="1" w:qFormat="1"/>
     <w:lsdException w:name="Plain Table 1" w:uiPriority="41"/>
     <w:lsdException w:name="Plain Table 2" w:uiPriority="42"/>
     <w:lsdException w:name="Plain Table 3" w:uiPriority="43"/>
@@ -1516,29 +1370,34 @@
     <w:lsdException w:name="List Table 6 Colorful Accent 6" w:uiPriority="51"/>
     <w:lsdException w:name="List Table 7 Colorful Accent 6" w:uiPriority="52"/>
   </w:latentStyles>
-  <w:style w:type="paragraph" w:default="1" w:styleId="Normal">
+  <w:style w:type="paragraph" w:styleId="Normal" w:default="1">
     <w:name w:val="Normal"/>
     <w:qFormat/>
-    <w:rsid w:val="000F5E3C"/>
+    <w:rsid w:val="000f5e3c"/>
     <w:pPr>
-      <w:spacing w:before="120" w:after="0" w:line="240" w:lineRule="auto"/>
+      <w:widowControl/>
+      <w:bidi w:val="0"/>
+      <w:spacing w:lineRule="auto" w:line="240" w:before="120" w:after="0"/>
+      <w:jc w:val="left"/>
     </w:pPr>
     <w:rPr>
-      <w:rFonts w:ascii="Times New Roman" w:eastAsia="Times New Roman" w:hAnsi="Times New Roman" w:cs="Times New Roman"/>
+      <w:rFonts w:ascii="Times New Roman" w:hAnsi="Times New Roman" w:eastAsia="Times New Roman" w:cs="Times New Roman"/>
+      <w:color w:val="auto"/>
+      <w:kern w:val="0"/>
       <w:sz w:val="24"/>
       <w:szCs w:val="24"/>
-      <w:lang w:eastAsia="es-ES"/>
+      <w:lang w:eastAsia="es-ES" w:val="es-ES" w:bidi="ar-SA"/>
     </w:rPr>
   </w:style>
-  <w:style w:type="paragraph" w:styleId="Ttulo1">
-    <w:name w:val="heading 1"/>
+  <w:style w:type="paragraph" w:styleId="Heading1">
+    <w:name w:val="Heading 1"/>
     <w:basedOn w:val="Normal"/>
     <w:next w:val="Normal"/>
     <w:link w:val="Ttulo1Car"/>
     <w:qFormat/>
-    <w:rsid w:val="000F5E3C"/>
+    <w:rsid w:val="000f5e3c"/>
     <w:pPr>
-      <w:keepNext/>
+      <w:keepNext w:val="true"/>
       <w:spacing w:before="240" w:after="120"/>
       <w:outlineLvl w:val="0"/>
     </w:pPr>
@@ -1546,16 +1405,200 @@
       <w:rFonts w:ascii="Arial" w:hAnsi="Arial" w:cs="Arial"/>
       <w:b/>
       <w:bCs/>
-      <w:kern w:val="32"/>
+      <w:kern w:val="2"/>
       <w:sz w:val="32"/>
       <w:szCs w:val="32"/>
     </w:rPr>
   </w:style>
-  <w:style w:type="character" w:default="1" w:styleId="Fuentedeprrafopredeter">
+  <w:style w:type="character" w:styleId="DefaultParagraphFont" w:default="1">
     <w:name w:val="Default Paragraph Font"/>
     <w:uiPriority w:val="1"/>
     <w:semiHidden/>
     <w:unhideWhenUsed/>
+    <w:qFormat/>
+    <w:rPr/>
+  </w:style>
+  <w:style w:type="character" w:styleId="Ttulo1Car" w:customStyle="1">
+    <w:name w:val="Título 1 Car"/>
+    <w:basedOn w:val="DefaultParagraphFont"/>
+    <w:link w:val="Ttulo1"/>
+    <w:qFormat/>
+    <w:rsid w:val="000f5e3c"/>
+    <w:rPr>
+      <w:rFonts w:ascii="Arial" w:hAnsi="Arial" w:eastAsia="Times New Roman" w:cs="Arial"/>
+      <w:b/>
+      <w:bCs/>
+      <w:kern w:val="2"/>
+      <w:sz w:val="32"/>
+      <w:szCs w:val="32"/>
+      <w:lang w:eastAsia="es-ES"/>
+    </w:rPr>
+  </w:style>
+  <w:style w:type="character" w:styleId="PiedepginaCar" w:customStyle="1">
+    <w:name w:val="Pie de página Car"/>
+    <w:basedOn w:val="DefaultParagraphFont"/>
+    <w:link w:val="Piedepgina"/>
+    <w:uiPriority w:val="99"/>
+    <w:qFormat/>
+    <w:rsid w:val="000f5e3c"/>
+    <w:rPr>
+      <w:rFonts w:ascii="Times New Roman" w:hAnsi="Times New Roman" w:eastAsia="Times New Roman" w:cs="Times New Roman"/>
+      <w:sz w:val="24"/>
+      <w:szCs w:val="24"/>
+      <w:lang w:eastAsia="es-ES"/>
+    </w:rPr>
+  </w:style>
+  <w:style w:type="character" w:styleId="InternetLink">
+    <w:name w:val="Hyperlink"/>
+    <w:basedOn w:val="DefaultParagraphFont"/>
+    <w:uiPriority w:val="99"/>
+    <w:unhideWhenUsed/>
+    <w:rsid w:val="00ea09fb"/>
+    <w:rPr>
+      <w:color w:val="0563C1" w:themeColor="hyperlink"/>
+      <w:u w:val="single"/>
+    </w:rPr>
+  </w:style>
+  <w:style w:type="character" w:styleId="TextodegloboCar" w:customStyle="1">
+    <w:name w:val="Texto de globo Car"/>
+    <w:basedOn w:val="DefaultParagraphFont"/>
+    <w:link w:val="Textodeglobo"/>
+    <w:uiPriority w:val="99"/>
+    <w:semiHidden/>
+    <w:qFormat/>
+    <w:rsid w:val="00e25351"/>
+    <w:rPr>
+      <w:rFonts w:ascii="Tahoma" w:hAnsi="Tahoma" w:eastAsia="Times New Roman" w:cs="Tahoma"/>
+      <w:sz w:val="16"/>
+      <w:szCs w:val="16"/>
+      <w:lang w:eastAsia="es-ES"/>
+    </w:rPr>
+  </w:style>
+  <w:style w:type="paragraph" w:styleId="Heading">
+    <w:name w:val="Heading"/>
+    <w:basedOn w:val="Normal"/>
+    <w:next w:val="TextBody"/>
+    <w:qFormat/>
+    <w:pPr>
+      <w:keepNext w:val="true"/>
+      <w:spacing w:before="240" w:after="120"/>
+    </w:pPr>
+    <w:rPr>
+      <w:rFonts w:ascii="Liberation Sans" w:hAnsi="Liberation Sans" w:eastAsia="Noto Sans CJK SC" w:cs="Lohit Devanagari"/>
+      <w:sz w:val="28"/>
+      <w:szCs w:val="28"/>
+    </w:rPr>
+  </w:style>
+  <w:style w:type="paragraph" w:styleId="TextBody">
+    <w:name w:val="Body Text"/>
+    <w:basedOn w:val="Normal"/>
+    <w:pPr>
+      <w:spacing w:lineRule="auto" w:line="276" w:before="0" w:after="140"/>
+    </w:pPr>
+    <w:rPr/>
+  </w:style>
+  <w:style w:type="paragraph" w:styleId="List">
+    <w:name w:val="List"/>
+    <w:basedOn w:val="TextBody"/>
+    <w:pPr/>
+    <w:rPr>
+      <w:rFonts w:cs="Lohit Devanagari"/>
+    </w:rPr>
+  </w:style>
+  <w:style w:type="paragraph" w:styleId="Caption">
+    <w:name w:val="Caption"/>
+    <w:basedOn w:val="Normal"/>
+    <w:qFormat/>
+    <w:pPr>
+      <w:suppressLineNumbers/>
+      <w:spacing w:before="120" w:after="120"/>
+    </w:pPr>
+    <w:rPr>
+      <w:rFonts w:cs="Lohit Devanagari"/>
+      <w:i/>
+      <w:iCs/>
+      <w:sz w:val="24"/>
+      <w:szCs w:val="24"/>
+    </w:rPr>
+  </w:style>
+  <w:style w:type="paragraph" w:styleId="Index">
+    <w:name w:val="Index"/>
+    <w:basedOn w:val="Normal"/>
+    <w:qFormat/>
+    <w:pPr>
+      <w:suppressLineNumbers/>
+    </w:pPr>
+    <w:rPr>
+      <w:rFonts w:cs="Lohit Devanagari"/>
+    </w:rPr>
+  </w:style>
+  <w:style w:type="paragraph" w:styleId="HeaderandFooter">
+    <w:name w:val="Header and Footer"/>
+    <w:basedOn w:val="Normal"/>
+    <w:qFormat/>
+    <w:pPr/>
+    <w:rPr/>
+  </w:style>
+  <w:style w:type="paragraph" w:styleId="Footer">
+    <w:name w:val="Footer"/>
+    <w:basedOn w:val="Normal"/>
+    <w:link w:val="PiedepginaCar"/>
+    <w:uiPriority w:val="99"/>
+    <w:rsid w:val="000f5e3c"/>
+    <w:pPr>
+      <w:tabs>
+        <w:tab w:val="clear" w:pos="708"/>
+        <w:tab w:val="center" w:pos="4252" w:leader="none"/>
+        <w:tab w:val="right" w:pos="8504" w:leader="none"/>
+      </w:tabs>
+    </w:pPr>
+    <w:rPr/>
+  </w:style>
+  <w:style w:type="paragraph" w:styleId="MiTitulo" w:customStyle="1">
+    <w:name w:val="MiTitulo"/>
+    <w:basedOn w:val="Normal"/>
+    <w:qFormat/>
+    <w:rsid w:val="000f5e3c"/>
+    <w:pPr/>
+    <w:rPr/>
+  </w:style>
+  <w:style w:type="paragraph" w:styleId="ListParagraph">
+    <w:name w:val="List Paragraph"/>
+    <w:basedOn w:val="Normal"/>
+    <w:uiPriority w:val="34"/>
+    <w:qFormat/>
+    <w:rsid w:val="00ea09fb"/>
+    <w:pPr>
+      <w:spacing w:before="120" w:after="0"/>
+      <w:ind w:left="720" w:hanging="0"/>
+      <w:contextualSpacing/>
+    </w:pPr>
+    <w:rPr/>
+  </w:style>
+  <w:style w:type="paragraph" w:styleId="BalloonText">
+    <w:name w:val="Balloon Text"/>
+    <w:basedOn w:val="Normal"/>
+    <w:link w:val="TextodegloboCar"/>
+    <w:uiPriority w:val="99"/>
+    <w:semiHidden/>
+    <w:unhideWhenUsed/>
+    <w:qFormat/>
+    <w:rsid w:val="00e25351"/>
+    <w:pPr>
+      <w:spacing w:before="0" w:after="0"/>
+    </w:pPr>
+    <w:rPr>
+      <w:rFonts w:ascii="Tahoma" w:hAnsi="Tahoma" w:cs="Tahoma"/>
+      <w:sz w:val="16"/>
+      <w:szCs w:val="16"/>
+    </w:rPr>
+  </w:style>
+  <w:style w:type="numbering" w:styleId="NoList" w:default="1">
+    <w:name w:val="No List"/>
+    <w:uiPriority w:val="99"/>
+    <w:semiHidden/>
+    <w:unhideWhenUsed/>
+    <w:qFormat/>
   </w:style>
   <w:style w:type="table" w:default="1" w:styleId="Tablanormal">
     <w:name w:val="Normal Table"/>
@@ -1571,116 +1614,6 @@
         <w:right w:w="108" w:type="dxa"/>
       </w:tblCellMar>
     </w:tblPr>
-  </w:style>
-  <w:style w:type="numbering" w:default="1" w:styleId="Sinlista">
-    <w:name w:val="No List"/>
-    <w:uiPriority w:val="99"/>
-    <w:semiHidden/>
-    <w:unhideWhenUsed/>
-  </w:style>
-  <w:style w:type="character" w:customStyle="1" w:styleId="Ttulo1Car">
-    <w:name w:val="Título 1 Car"/>
-    <w:basedOn w:val="Fuentedeprrafopredeter"/>
-    <w:link w:val="Ttulo1"/>
-    <w:rsid w:val="000F5E3C"/>
-    <w:rPr>
-      <w:rFonts w:ascii="Arial" w:eastAsia="Times New Roman" w:hAnsi="Arial" w:cs="Arial"/>
-      <w:b/>
-      <w:bCs/>
-      <w:kern w:val="32"/>
-      <w:sz w:val="32"/>
-      <w:szCs w:val="32"/>
-      <w:lang w:eastAsia="es-ES"/>
-    </w:rPr>
-  </w:style>
-  <w:style w:type="paragraph" w:styleId="Piedepgina">
-    <w:name w:val="footer"/>
-    <w:basedOn w:val="Normal"/>
-    <w:link w:val="PiedepginaCar"/>
-    <w:uiPriority w:val="99"/>
-    <w:rsid w:val="000F5E3C"/>
-    <w:pPr>
-      <w:tabs>
-        <w:tab w:val="center" w:pos="4252"/>
-        <w:tab w:val="right" w:pos="8504"/>
-      </w:tabs>
-    </w:pPr>
-  </w:style>
-  <w:style w:type="character" w:customStyle="1" w:styleId="PiedepginaCar">
-    <w:name w:val="Pie de página Car"/>
-    <w:basedOn w:val="Fuentedeprrafopredeter"/>
-    <w:link w:val="Piedepgina"/>
-    <w:uiPriority w:val="99"/>
-    <w:rsid w:val="000F5E3C"/>
-    <w:rPr>
-      <w:rFonts w:ascii="Times New Roman" w:eastAsia="Times New Roman" w:hAnsi="Times New Roman" w:cs="Times New Roman"/>
-      <w:sz w:val="24"/>
-      <w:szCs w:val="24"/>
-      <w:lang w:eastAsia="es-ES"/>
-    </w:rPr>
-  </w:style>
-  <w:style w:type="paragraph" w:customStyle="1" w:styleId="MiTitulo">
-    <w:name w:val="MiTitulo"/>
-    <w:basedOn w:val="Normal"/>
-    <w:rsid w:val="000F5E3C"/>
-    <w:pPr>
-      <w:numPr>
-        <w:numId w:val="1"/>
-      </w:numPr>
-    </w:pPr>
-  </w:style>
-  <w:style w:type="paragraph" w:styleId="Prrafodelista">
-    <w:name w:val="List Paragraph"/>
-    <w:basedOn w:val="Normal"/>
-    <w:uiPriority w:val="34"/>
-    <w:qFormat/>
-    <w:rsid w:val="00EA09FB"/>
-    <w:pPr>
-      <w:ind w:left="720"/>
-      <w:contextualSpacing/>
-    </w:pPr>
-  </w:style>
-  <w:style w:type="character" w:styleId="Hipervnculo">
-    <w:name w:val="Hyperlink"/>
-    <w:basedOn w:val="Fuentedeprrafopredeter"/>
-    <w:uiPriority w:val="99"/>
-    <w:unhideWhenUsed/>
-    <w:rsid w:val="00EA09FB"/>
-    <w:rPr>
-      <w:color w:val="0563C1" w:themeColor="hyperlink"/>
-      <w:u w:val="single"/>
-    </w:rPr>
-  </w:style>
-  <w:style w:type="paragraph" w:styleId="Textodeglobo">
-    <w:name w:val="Balloon Text"/>
-    <w:basedOn w:val="Normal"/>
-    <w:link w:val="TextodegloboCar"/>
-    <w:uiPriority w:val="99"/>
-    <w:semiHidden/>
-    <w:unhideWhenUsed/>
-    <w:rsid w:val="00E25351"/>
-    <w:pPr>
-      <w:spacing w:before="0"/>
-    </w:pPr>
-    <w:rPr>
-      <w:rFonts w:ascii="Tahoma" w:hAnsi="Tahoma" w:cs="Tahoma"/>
-      <w:sz w:val="16"/>
-      <w:szCs w:val="16"/>
-    </w:rPr>
-  </w:style>
-  <w:style w:type="character" w:customStyle="1" w:styleId="TextodegloboCar">
-    <w:name w:val="Texto de globo Car"/>
-    <w:basedOn w:val="Fuentedeprrafopredeter"/>
-    <w:link w:val="Textodeglobo"/>
-    <w:uiPriority w:val="99"/>
-    <w:semiHidden/>
-    <w:rsid w:val="00E25351"/>
-    <w:rPr>
-      <w:rFonts w:ascii="Tahoma" w:eastAsia="Times New Roman" w:hAnsi="Tahoma" w:cs="Tahoma"/>
-      <w:sz w:val="16"/>
-      <w:szCs w:val="16"/>
-      <w:lang w:eastAsia="es-ES"/>
-    </w:rPr>
   </w:style>
 </w:styles>
 </file>
